--- a/Network_application_programming/Lab's/Lab_3/Ответы lab_3.docx
+++ b/Network_application_programming/Lab's/Lab_3/Ответы lab_3.docx
@@ -974,55 +974,269 @@
         </w:numPr>
         <w:jc w:val="both"/>
         <w:rPr>
-          <w:sz w:val="24"/>
-          <w:szCs w:val="24"/>
-        </w:rPr>
-      </w:pPr>
-      <w:r>
-        <w:rPr>
-          <w:sz w:val="24"/>
-          <w:szCs w:val="24"/>
+          <w:b/>
+          <w:bCs/>
+          <w:sz w:val="24"/>
+          <w:szCs w:val="24"/>
+          <w:highlight w:val="yellow"/>
+        </w:rPr>
+      </w:pPr>
+      <w:r>
+        <w:rPr>
+          <w:b/>
+          <w:bCs/>
+          <w:sz w:val="24"/>
+          <w:szCs w:val="24"/>
+          <w:highlight w:val="yellow"/>
         </w:rPr>
         <w:t xml:space="preserve">Отличие </w:t>
       </w:r>
       <w:r>
         <w:rPr>
-          <w:sz w:val="24"/>
-          <w:szCs w:val="24"/>
+          <w:b/>
+          <w:bCs/>
+          <w:sz w:val="24"/>
+          <w:szCs w:val="24"/>
+          <w:highlight w:val="yellow"/>
           <w:lang w:val="en-US"/>
         </w:rPr>
         <w:t>UDP</w:t>
       </w:r>
       <w:r>
         <w:rPr>
-          <w:sz w:val="24"/>
-          <w:szCs w:val="24"/>
+          <w:b/>
+          <w:bCs/>
+          <w:sz w:val="24"/>
+          <w:szCs w:val="24"/>
+          <w:highlight w:val="yellow"/>
         </w:rPr>
         <w:t xml:space="preserve">-клиента от </w:t>
       </w:r>
       <w:r>
         <w:rPr>
-          <w:sz w:val="24"/>
-          <w:szCs w:val="24"/>
+          <w:b/>
+          <w:bCs/>
+          <w:sz w:val="24"/>
+          <w:szCs w:val="24"/>
+          <w:highlight w:val="yellow"/>
           <w:lang w:val="en-US"/>
         </w:rPr>
         <w:t>TCP</w:t>
       </w:r>
       <w:r>
         <w:rPr>
-          <w:sz w:val="24"/>
-          <w:szCs w:val="24"/>
+          <w:b/>
+          <w:bCs/>
+          <w:sz w:val="24"/>
+          <w:szCs w:val="24"/>
+          <w:highlight w:val="yellow"/>
         </w:rPr>
         <w:t>-клиента.</w:t>
       </w:r>
     </w:p>
     <w:p>
       <w:pPr>
+        <w:pStyle w:val="a4"/>
+        <w:spacing w:before="0" w:beforeAutospacing="0" w:after="300" w:afterAutospacing="0"/>
+        <w:rPr>
+          <w:color w:val="000000" w:themeColor="text1"/>
+        </w:rPr>
+      </w:pPr>
+      <w:r>
+        <w:rPr>
+          <w:color w:val="000000" w:themeColor="text1"/>
+        </w:rPr>
+        <w:t>UDP-клиент и TCP-клиент — это различные типы клиентских приложений, использующих протоколы UDP и TCP соответственно для обмена данными с сервером.</w:t>
+      </w:r>
+    </w:p>
+    <w:p>
+      <w:pPr>
+        <w:pStyle w:val="a4"/>
+        <w:spacing w:before="300" w:beforeAutospacing="0" w:after="300" w:afterAutospacing="0"/>
+        <w:rPr>
+          <w:color w:val="000000" w:themeColor="text1"/>
+        </w:rPr>
+      </w:pPr>
+      <w:r>
+        <w:rPr>
+          <w:color w:val="000000" w:themeColor="text1"/>
+        </w:rPr>
+        <w:t>Отличие между UDP-клиентом и TCP-клиентом заключается в протоколе, который используется для обмена данными между клиентом и сервером, а также в некоторых характеристиках этих протоколов:</w:t>
+      </w:r>
+    </w:p>
+    <w:p>
+      <w:pPr>
+        <w:pStyle w:val="a4"/>
+        <w:numPr>
+          <w:ilvl w:val="0"/>
+          <w:numId w:val="3"/>
+        </w:numPr>
+        <w:spacing w:before="0" w:beforeAutospacing="0" w:after="0" w:afterAutospacing="0"/>
+        <w:rPr>
+          <w:color w:val="000000" w:themeColor="text1"/>
+        </w:rPr>
+      </w:pPr>
+      <w:r>
+        <w:rPr>
+          <w:color w:val="000000" w:themeColor="text1"/>
+        </w:rPr>
+        <w:t>Надежность: TCP-клиент обеспечивает надежную передачу данных путем установления соединения и проверки доставки каждого пакета. В то время как UDP-клиент не гарантирует доставку данных, и пакеты могут быть потеряны, дублированы или прийти в неправильном порядке.</w:t>
+      </w:r>
+    </w:p>
+    <w:p>
+      <w:pPr>
+        <w:pStyle w:val="a4"/>
+        <w:numPr>
+          <w:ilvl w:val="0"/>
+          <w:numId w:val="3"/>
+        </w:numPr>
+        <w:spacing w:before="0" w:beforeAutospacing="0" w:after="0" w:afterAutospacing="0"/>
+        <w:rPr>
+          <w:color w:val="000000" w:themeColor="text1"/>
+        </w:rPr>
+      </w:pPr>
+      <w:r>
+        <w:rPr>
+          <w:color w:val="000000" w:themeColor="text1"/>
+        </w:rPr>
+        <w:t>Ориентация на соединение: TCP-клиент устанавливает соединение между клиентом и сервером перед передачей данных, в то время как UDP-клиент не устанавливает соединение, и каждый пакет рассматривается независимо от других.</w:t>
+      </w:r>
+    </w:p>
+    <w:p>
+      <w:pPr>
+        <w:pStyle w:val="a4"/>
+        <w:numPr>
+          <w:ilvl w:val="0"/>
+          <w:numId w:val="3"/>
+        </w:numPr>
+        <w:spacing w:before="0" w:beforeAutospacing="0" w:after="0" w:afterAutospacing="0"/>
+        <w:rPr>
+          <w:color w:val="000000" w:themeColor="text1"/>
+        </w:rPr>
+      </w:pPr>
+      <w:r>
+        <w:rPr>
+          <w:color w:val="000000" w:themeColor="text1"/>
+        </w:rPr>
+        <w:t>Скорость передачи: UDP-клиент обычно быстрее, чем TCP-клиент, потому что UDP не имеет механизмов установления соединения и проверки доставки каждого пакета, что снижает накладные расходы.</w:t>
+      </w:r>
+    </w:p>
+    <w:p>
+      <w:pPr>
+        <w:pStyle w:val="a4"/>
+        <w:numPr>
+          <w:ilvl w:val="0"/>
+          <w:numId w:val="3"/>
+        </w:numPr>
+        <w:spacing w:before="0" w:beforeAutospacing="0" w:after="0" w:afterAutospacing="0"/>
+        <w:rPr>
+          <w:color w:val="000000" w:themeColor="text1"/>
+        </w:rPr>
+      </w:pPr>
+      <w:r>
+        <w:rPr>
+          <w:color w:val="000000" w:themeColor="text1"/>
+        </w:rPr>
+        <w:lastRenderedPageBreak/>
+        <w:t>Объем передаваемых данных: UDP-клиент используется в основном для передачи небольших объемов данных, таких как аудио и видео потоков, тогда как TCP-клиент часто используется для передачи больших объемов данных, таких как файлов.</w:t>
+      </w:r>
+    </w:p>
+    <w:p>
+      <w:pPr>
+        <w:pStyle w:val="a4"/>
+        <w:numPr>
+          <w:ilvl w:val="0"/>
+          <w:numId w:val="3"/>
+        </w:numPr>
+        <w:spacing w:before="0" w:beforeAutospacing="0" w:after="0" w:afterAutospacing="0"/>
+        <w:rPr>
+          <w:color w:val="000000" w:themeColor="text1"/>
+        </w:rPr>
+      </w:pPr>
+      <w:proofErr w:type="spellStart"/>
+      <w:r>
+        <w:rPr>
+          <w:b/>
+          <w:bCs/>
+          <w:i/>
+          <w:iCs/>
+          <w:color w:val="000000" w:themeColor="text1"/>
+        </w:rPr>
+        <w:t>Мультикаст</w:t>
+      </w:r>
+      <w:proofErr w:type="spellEnd"/>
+      <w:r>
+        <w:rPr>
+          <w:color w:val="000000" w:themeColor="text1"/>
+        </w:rPr>
+        <w:t xml:space="preserve">: UDP-клиент поддерживает </w:t>
+      </w:r>
+      <w:proofErr w:type="spellStart"/>
+      <w:r>
+        <w:rPr>
+          <w:color w:val="000000" w:themeColor="text1"/>
+        </w:rPr>
+        <w:t>мультикаст</w:t>
+      </w:r>
+      <w:proofErr w:type="spellEnd"/>
+      <w:r>
+        <w:rPr>
+          <w:color w:val="000000" w:themeColor="text1"/>
+        </w:rPr>
+        <w:t xml:space="preserve">, то есть может отправлять данные на несколько устройств одновременно, в то время как TCP-клиент не поддерживает </w:t>
+      </w:r>
+      <w:proofErr w:type="spellStart"/>
+      <w:r>
+        <w:rPr>
+          <w:color w:val="000000" w:themeColor="text1"/>
+        </w:rPr>
+        <w:t>мультикаст</w:t>
+      </w:r>
+      <w:proofErr w:type="spellEnd"/>
+      <w:r>
+        <w:rPr>
+          <w:color w:val="000000" w:themeColor="text1"/>
+        </w:rPr>
+        <w:t>.</w:t>
+      </w:r>
+    </w:p>
+    <w:p>
+      <w:pPr>
+        <w:pStyle w:val="a4"/>
+        <w:spacing w:before="300" w:beforeAutospacing="0" w:after="0" w:afterAutospacing="0"/>
+        <w:rPr>
+          <w:color w:val="000000" w:themeColor="text1"/>
+        </w:rPr>
+      </w:pPr>
+      <w:r>
+        <w:rPr>
+          <w:color w:val="000000" w:themeColor="text1"/>
+        </w:rPr>
+        <w:t xml:space="preserve">В целом, выбор между UDP и TCP зависит от конкретных требований приложения и условий сети. Если важна надежность и целостность передаваемых данных, то следует использовать TCP, а если важна скорость и </w:t>
+      </w:r>
+      <w:proofErr w:type="spellStart"/>
+      <w:r>
+        <w:rPr>
+          <w:color w:val="000000" w:themeColor="text1"/>
+        </w:rPr>
+        <w:t>мультикаст</w:t>
+      </w:r>
+      <w:proofErr w:type="spellEnd"/>
+      <w:r>
+        <w:rPr>
+          <w:color w:val="000000" w:themeColor="text1"/>
+        </w:rPr>
+        <w:t>, то UDP может быть более подходящим выбором.</w:t>
+      </w:r>
+    </w:p>
+    <w:p>
+      <w:pPr>
         <w:ind w:left="360"/>
         <w:jc w:val="both"/>
         <w:rPr>
           <w:sz w:val="24"/>
           <w:szCs w:val="24"/>
+          <w:lang w:val="ru-BY"/>
         </w:rPr>
       </w:pPr>
     </w:p>
@@ -1034,32 +1248,163 @@
         </w:numPr>
         <w:jc w:val="both"/>
         <w:rPr>
-          <w:sz w:val="24"/>
-          <w:szCs w:val="24"/>
-        </w:rPr>
-      </w:pPr>
-      <w:r>
-        <w:rPr>
-          <w:sz w:val="24"/>
-          <w:szCs w:val="24"/>
+          <w:b/>
+          <w:bCs/>
+          <w:sz w:val="24"/>
+          <w:szCs w:val="24"/>
+          <w:highlight w:val="yellow"/>
+        </w:rPr>
+      </w:pPr>
+      <w:r>
+        <w:rPr>
+          <w:b/>
+          <w:bCs/>
+          <w:sz w:val="24"/>
+          <w:szCs w:val="24"/>
+          <w:highlight w:val="yellow"/>
         </w:rPr>
         <w:t xml:space="preserve">Что такое канал связи с точки зрения </w:t>
       </w:r>
       <w:r>
         <w:rPr>
-          <w:sz w:val="24"/>
-          <w:szCs w:val="24"/>
+          <w:b/>
+          <w:bCs/>
+          <w:sz w:val="24"/>
+          <w:szCs w:val="24"/>
+          <w:highlight w:val="yellow"/>
           <w:lang w:val="en-US"/>
         </w:rPr>
         <w:t>TCP</w:t>
       </w:r>
       <w:r>
         <w:rPr>
-          <w:sz w:val="24"/>
-          <w:szCs w:val="24"/>
+          <w:b/>
+          <w:bCs/>
+          <w:sz w:val="24"/>
+          <w:szCs w:val="24"/>
+          <w:highlight w:val="yellow"/>
         </w:rPr>
         <w:t>?</w:t>
       </w:r>
+    </w:p>
+    <w:p>
+      <w:pPr>
+        <w:jc w:val="both"/>
+        <w:rPr>
+          <w:sz w:val="24"/>
+          <w:szCs w:val="24"/>
+        </w:rPr>
+      </w:pPr>
+      <w:r>
+        <w:rPr>
+          <w:sz w:val="24"/>
+          <w:szCs w:val="24"/>
+        </w:rPr>
+        <w:t xml:space="preserve">Канал связи (или соединение) создается между двумя сокетами, ориентированными на поток. На стороне сервера это должен быть связанный (функция </w:t>
+      </w:r>
+      <w:r>
+        <w:rPr>
+          <w:sz w:val="24"/>
+          <w:szCs w:val="24"/>
+          <w:lang w:val="en-US"/>
+        </w:rPr>
+        <w:t>bind</w:t>
+      </w:r>
+      <w:r>
+        <w:rPr>
+          <w:sz w:val="24"/>
+          <w:szCs w:val="24"/>
+        </w:rPr>
+        <w:t xml:space="preserve">) и переключенный в режим прослушивания (функция </w:t>
+      </w:r>
+      <w:r>
+        <w:rPr>
+          <w:sz w:val="24"/>
+          <w:szCs w:val="24"/>
+          <w:lang w:val="en-US"/>
+        </w:rPr>
+        <w:t>listen</w:t>
+      </w:r>
+      <w:r>
+        <w:rPr>
+          <w:sz w:val="24"/>
+          <w:szCs w:val="24"/>
+        </w:rPr>
+        <w:t xml:space="preserve">) сокет. На стороне клиента должен быть создан дескриптор ориентированного на поток сокета (функция </w:t>
+      </w:r>
+      <w:r>
+        <w:rPr>
+          <w:sz w:val="24"/>
+          <w:szCs w:val="24"/>
+          <w:lang w:val="en-US"/>
+        </w:rPr>
+        <w:t>socket</w:t>
+      </w:r>
+      <w:r>
+        <w:rPr>
+          <w:sz w:val="24"/>
+          <w:szCs w:val="24"/>
+        </w:rPr>
+        <w:t>).</w:t>
+      </w:r>
+    </w:p>
+    <w:p>
+      <w:pPr>
+        <w:jc w:val="both"/>
+        <w:rPr>
+          <w:sz w:val="24"/>
+          <w:szCs w:val="24"/>
+        </w:rPr>
+      </w:pPr>
+      <w:r>
+        <w:rPr>
+          <w:sz w:val="24"/>
+          <w:szCs w:val="24"/>
+        </w:rPr>
+        <w:t xml:space="preserve">Канал связи создается в результате взаимодействия функция </w:t>
+      </w:r>
+      <w:r>
+        <w:rPr>
+          <w:sz w:val="24"/>
+          <w:szCs w:val="24"/>
+          <w:lang w:val="en-US"/>
+        </w:rPr>
+        <w:t>accept</w:t>
+      </w:r>
+      <w:r>
+        <w:rPr>
+          <w:sz w:val="24"/>
+          <w:szCs w:val="24"/>
+        </w:rPr>
+        <w:t xml:space="preserve"> (на стороне сервера) и </w:t>
+      </w:r>
+      <w:r>
+        <w:rPr>
+          <w:sz w:val="24"/>
+          <w:szCs w:val="24"/>
+          <w:lang w:val="en-US"/>
+        </w:rPr>
+        <w:t>connect</w:t>
+      </w:r>
+      <w:r>
+        <w:rPr>
+          <w:sz w:val="24"/>
+          <w:szCs w:val="24"/>
+        </w:rPr>
+        <w:t xml:space="preserve"> (на стороне клиента). Алгоритм взаимодействия этих функция зависит от установленного режима ввода-вывода для участвующих в создании каналов сокетов.</w:t>
+      </w:r>
+    </w:p>
+    <w:p>
+      <w:pPr>
+        <w:jc w:val="both"/>
+        <w:rPr>
+          <w:b/>
+          <w:bCs/>
+          <w:sz w:val="24"/>
+          <w:szCs w:val="24"/>
+          <w:highlight w:val="yellow"/>
+        </w:rPr>
+      </w:pPr>
     </w:p>
     <w:p>
       <w:pPr>
@@ -1069,33 +1414,73 @@
         </w:numPr>
         <w:jc w:val="both"/>
         <w:rPr>
-          <w:sz w:val="24"/>
-          <w:szCs w:val="24"/>
-        </w:rPr>
-      </w:pPr>
-      <w:r>
-        <w:rPr>
-          <w:sz w:val="24"/>
-          <w:szCs w:val="24"/>
+          <w:b/>
+          <w:bCs/>
+          <w:sz w:val="24"/>
+          <w:szCs w:val="24"/>
+          <w:highlight w:val="yellow"/>
+        </w:rPr>
+      </w:pPr>
+      <w:r>
+        <w:rPr>
+          <w:b/>
+          <w:bCs/>
+          <w:sz w:val="24"/>
+          <w:szCs w:val="24"/>
+          <w:highlight w:val="yellow"/>
         </w:rPr>
         <w:t xml:space="preserve">Что значит: обмен без </w:t>
       </w:r>
       <w:proofErr w:type="gramStart"/>
       <w:r>
         <w:rPr>
-          <w:sz w:val="24"/>
-          <w:szCs w:val="24"/>
+          <w:b/>
+          <w:bCs/>
+          <w:sz w:val="24"/>
+          <w:szCs w:val="24"/>
+          <w:highlight w:val="yellow"/>
         </w:rPr>
         <w:t>соединения(</w:t>
       </w:r>
       <w:proofErr w:type="gramEnd"/>
       <w:r>
         <w:rPr>
-          <w:sz w:val="24"/>
-          <w:szCs w:val="24"/>
+          <w:b/>
+          <w:bCs/>
+          <w:sz w:val="24"/>
+          <w:szCs w:val="24"/>
+          <w:highlight w:val="yellow"/>
         </w:rPr>
         <w:t>ориентированный на сообщения)?</w:t>
       </w:r>
+    </w:p>
+    <w:p>
+      <w:pPr>
+        <w:jc w:val="both"/>
+        <w:rPr>
+          <w:sz w:val="24"/>
+          <w:szCs w:val="24"/>
+        </w:rPr>
+      </w:pPr>
+      <w:r>
+        <w:rPr>
+          <w:sz w:val="24"/>
+          <w:szCs w:val="24"/>
+        </w:rPr>
+        <w:t>Это такой обмен данными (сообщениями), особенностью которого является то, что протоколом, который обеспечивает такой обмен, не гарантируется доставка и правильная последовательность приема отправленных сообщений. Весь контроль надежности доставки сообщений возлагается на разработчика приложения. В связи с этим, обмен данными с помощью сообщений используется в основном для широковещательных сообщений или для пересылки коротких сообщений, последовательность получения которых не имеет значения.</w:t>
+      </w:r>
+    </w:p>
+    <w:p>
+      <w:pPr>
+        <w:jc w:val="both"/>
+        <w:rPr>
+          <w:b/>
+          <w:bCs/>
+          <w:sz w:val="24"/>
+          <w:szCs w:val="24"/>
+          <w:highlight w:val="yellow"/>
+        </w:rPr>
+      </w:pPr>
     </w:p>
     <w:p>
       <w:pPr>
@@ -1105,32 +1490,267 @@
         </w:numPr>
         <w:jc w:val="both"/>
         <w:rPr>
-          <w:sz w:val="24"/>
-          <w:szCs w:val="24"/>
-        </w:rPr>
-      </w:pPr>
-      <w:r>
-        <w:rPr>
-          <w:sz w:val="24"/>
-          <w:szCs w:val="24"/>
+          <w:b/>
+          <w:bCs/>
+          <w:sz w:val="24"/>
+          <w:szCs w:val="24"/>
+          <w:highlight w:val="yellow"/>
+        </w:rPr>
+      </w:pPr>
+      <w:r>
+        <w:rPr>
+          <w:b/>
+          <w:bCs/>
+          <w:sz w:val="24"/>
+          <w:szCs w:val="24"/>
+          <w:highlight w:val="yellow"/>
         </w:rPr>
         <w:t xml:space="preserve">Что значит </w:t>
       </w:r>
       <w:r>
         <w:rPr>
-          <w:sz w:val="24"/>
-          <w:szCs w:val="24"/>
+          <w:b/>
+          <w:bCs/>
+          <w:sz w:val="24"/>
+          <w:szCs w:val="24"/>
+          <w:highlight w:val="yellow"/>
           <w:lang w:val="en-US"/>
         </w:rPr>
         <w:t>UDP</w:t>
       </w:r>
       <w:r>
         <w:rPr>
-          <w:sz w:val="24"/>
-          <w:szCs w:val="24"/>
+          <w:b/>
+          <w:bCs/>
+          <w:sz w:val="24"/>
+          <w:szCs w:val="24"/>
+          <w:highlight w:val="yellow"/>
         </w:rPr>
         <w:t xml:space="preserve"> ненадежный протокол?</w:t>
       </w:r>
+    </w:p>
+    <w:p>
+      <w:pPr>
+        <w:rPr>
+          <w:color w:val="000000" w:themeColor="text1"/>
+          <w:sz w:val="24"/>
+          <w:szCs w:val="24"/>
+          <w:lang w:val="ru-BY" w:eastAsia="ru-BY"/>
+        </w:rPr>
+      </w:pPr>
+      <w:r>
+        <w:rPr>
+          <w:color w:val="000000" w:themeColor="text1"/>
+          <w:sz w:val="24"/>
+          <w:szCs w:val="24"/>
+          <w:lang w:val="ru-BY" w:eastAsia="ru-BY"/>
+        </w:rPr>
+        <w:t>Ненадежные протоколы - это протоколы, которые не гарантируют доставку сообщений. Они могут быть использованы в условиях, когда потеря сообщения не сильно повлияет на работу приложения. Ненадежные протоколы обычно используются для передачи данных в реальном времени, например, видео- и аудиопотоков.</w:t>
+      </w:r>
+      <w:r>
+        <w:rPr>
+          <w:color w:val="000000" w:themeColor="text1"/>
+          <w:sz w:val="24"/>
+          <w:szCs w:val="24"/>
+          <w:lang w:eastAsia="ru-BY"/>
+        </w:rPr>
+        <w:t xml:space="preserve"> </w:t>
+      </w:r>
+      <w:r>
+        <w:rPr>
+          <w:sz w:val="24"/>
+          <w:szCs w:val="24"/>
+        </w:rPr>
+        <w:t>О</w:t>
+      </w:r>
+      <w:r>
+        <w:rPr>
+          <w:sz w:val="24"/>
+          <w:szCs w:val="24"/>
+        </w:rPr>
+        <w:t>бладает следующими свойствами:</w:t>
+      </w:r>
+    </w:p>
+    <w:p>
+      <w:pPr>
+        <w:ind w:firstLine="709"/>
+        <w:jc w:val="both"/>
+        <w:rPr>
+          <w:b/>
+          <w:bCs/>
+          <w:i/>
+          <w:iCs/>
+          <w:sz w:val="24"/>
+          <w:szCs w:val="24"/>
+        </w:rPr>
+      </w:pPr>
+      <w:r>
+        <w:rPr>
+          <w:b/>
+          <w:bCs/>
+          <w:i/>
+          <w:iCs/>
+          <w:sz w:val="24"/>
+          <w:szCs w:val="24"/>
+        </w:rPr>
+        <w:t>1) отсутствие механизмов обеспечения надежности;</w:t>
+      </w:r>
+    </w:p>
+    <w:p>
+      <w:pPr>
+        <w:ind w:firstLine="709"/>
+        <w:jc w:val="both"/>
+        <w:rPr>
+          <w:b/>
+          <w:bCs/>
+          <w:i/>
+          <w:iCs/>
+          <w:sz w:val="24"/>
+          <w:szCs w:val="24"/>
+        </w:rPr>
+      </w:pPr>
+      <w:r>
+        <w:rPr>
+          <w:b/>
+          <w:bCs/>
+          <w:i/>
+          <w:iCs/>
+          <w:sz w:val="24"/>
+          <w:szCs w:val="24"/>
+        </w:rPr>
+        <w:t>2) отсутствие гарантий доставки;</w:t>
+      </w:r>
+    </w:p>
+    <w:p>
+      <w:pPr>
+        <w:ind w:firstLine="709"/>
+        <w:jc w:val="both"/>
+        <w:rPr>
+          <w:b/>
+          <w:bCs/>
+          <w:i/>
+          <w:iCs/>
+          <w:sz w:val="24"/>
+          <w:szCs w:val="24"/>
+        </w:rPr>
+      </w:pPr>
+      <w:r>
+        <w:rPr>
+          <w:b/>
+          <w:bCs/>
+          <w:i/>
+          <w:iCs/>
+          <w:sz w:val="24"/>
+          <w:szCs w:val="24"/>
+        </w:rPr>
+        <w:t xml:space="preserve">3) отсутствие </w:t>
+      </w:r>
+      <w:r>
+        <w:rPr>
+          <w:b/>
+          <w:bCs/>
+          <w:i/>
+          <w:iCs/>
+          <w:sz w:val="24"/>
+          <w:szCs w:val="24"/>
+        </w:rPr>
+        <w:t>возможности подсчёта контрольной суммы</w:t>
+      </w:r>
+      <w:r>
+        <w:rPr>
+          <w:b/>
+          <w:bCs/>
+          <w:i/>
+          <w:iCs/>
+          <w:sz w:val="24"/>
+          <w:szCs w:val="24"/>
+        </w:rPr>
+        <w:t>;</w:t>
+      </w:r>
+    </w:p>
+    <w:p>
+      <w:pPr>
+        <w:ind w:firstLine="709"/>
+        <w:jc w:val="both"/>
+        <w:rPr>
+          <w:b/>
+          <w:bCs/>
+          <w:i/>
+          <w:iCs/>
+          <w:sz w:val="24"/>
+          <w:szCs w:val="24"/>
+        </w:rPr>
+      </w:pPr>
+      <w:r>
+        <w:rPr>
+          <w:b/>
+          <w:bCs/>
+          <w:i/>
+          <w:iCs/>
+          <w:sz w:val="24"/>
+          <w:szCs w:val="24"/>
+        </w:rPr>
+        <w:t>4) отсутствие буферизации;</w:t>
+      </w:r>
+    </w:p>
+    <w:p>
+      <w:pPr>
+        <w:ind w:firstLine="709"/>
+        <w:jc w:val="both"/>
+        <w:rPr>
+          <w:b/>
+          <w:bCs/>
+          <w:i/>
+          <w:iCs/>
+          <w:sz w:val="24"/>
+          <w:szCs w:val="24"/>
+        </w:rPr>
+      </w:pPr>
+      <w:r>
+        <w:rPr>
+          <w:b/>
+          <w:bCs/>
+          <w:i/>
+          <w:iCs/>
+          <w:sz w:val="24"/>
+          <w:szCs w:val="24"/>
+        </w:rPr>
+        <w:t>5) отсутствие фрагментации;</w:t>
+      </w:r>
+    </w:p>
+    <w:p>
+      <w:pPr>
+        <w:ind w:firstLine="709"/>
+        <w:jc w:val="both"/>
+        <w:rPr>
+          <w:b/>
+          <w:bCs/>
+          <w:i/>
+          <w:iCs/>
+          <w:sz w:val="24"/>
+          <w:szCs w:val="24"/>
+        </w:rPr>
+      </w:pPr>
+      <w:r>
+        <w:rPr>
+          <w:b/>
+          <w:bCs/>
+          <w:i/>
+          <w:iCs/>
+          <w:sz w:val="24"/>
+          <w:szCs w:val="24"/>
+        </w:rPr>
+        <w:t>6) отсутствие соединения.</w:t>
+      </w:r>
+    </w:p>
+    <w:p>
+      <w:pPr>
+        <w:jc w:val="both"/>
+        <w:rPr>
+          <w:sz w:val="24"/>
+          <w:szCs w:val="24"/>
+        </w:rPr>
+      </w:pPr>
     </w:p>
     <w:p>
       <w:pPr>
@@ -1140,32 +1760,262 @@
         </w:numPr>
         <w:jc w:val="both"/>
         <w:rPr>
-          <w:sz w:val="24"/>
-          <w:szCs w:val="24"/>
-        </w:rPr>
-      </w:pPr>
-      <w:r>
-        <w:rPr>
-          <w:sz w:val="24"/>
-          <w:szCs w:val="24"/>
+          <w:b/>
+          <w:bCs/>
+          <w:sz w:val="24"/>
+          <w:szCs w:val="24"/>
+          <w:highlight w:val="yellow"/>
+        </w:rPr>
+      </w:pPr>
+      <w:r>
+        <w:rPr>
+          <w:b/>
+          <w:bCs/>
+          <w:sz w:val="24"/>
+          <w:szCs w:val="24"/>
+          <w:highlight w:val="yellow"/>
         </w:rPr>
         <w:t xml:space="preserve">В каких случаях следует выбирать </w:t>
       </w:r>
       <w:r>
         <w:rPr>
-          <w:sz w:val="24"/>
-          <w:szCs w:val="24"/>
+          <w:b/>
+          <w:bCs/>
+          <w:sz w:val="24"/>
+          <w:szCs w:val="24"/>
+          <w:highlight w:val="yellow"/>
           <w:lang w:val="en-US"/>
         </w:rPr>
         <w:t>UDP</w:t>
       </w:r>
       <w:r>
         <w:rPr>
-          <w:sz w:val="24"/>
-          <w:szCs w:val="24"/>
+          <w:b/>
+          <w:bCs/>
+          <w:sz w:val="24"/>
+          <w:szCs w:val="24"/>
+          <w:highlight w:val="yellow"/>
         </w:rPr>
         <w:t xml:space="preserve">-протокол для обмена данными? </w:t>
       </w:r>
+    </w:p>
+    <w:p>
+      <w:pPr>
+        <w:jc w:val="both"/>
+        <w:rPr>
+          <w:sz w:val="24"/>
+          <w:szCs w:val="24"/>
+        </w:rPr>
+      </w:pPr>
+      <w:r>
+        <w:rPr>
+          <w:sz w:val="24"/>
+          <w:szCs w:val="24"/>
+        </w:rPr>
+        <w:t>Обмен данными с помощью сообщений используется в основном для широковещательных сообщений или для пересылки коротких сообщений, последовательность получения которых не имеет значения.</w:t>
+      </w:r>
+      <w:r>
+        <w:rPr>
+          <w:sz w:val="24"/>
+          <w:szCs w:val="24"/>
+        </w:rPr>
+        <w:t xml:space="preserve"> </w:t>
+      </w:r>
+    </w:p>
+    <w:p>
+      <w:pPr>
+        <w:jc w:val="both"/>
+        <w:rPr>
+          <w:sz w:val="24"/>
+          <w:szCs w:val="24"/>
+        </w:rPr>
+      </w:pPr>
+    </w:p>
+    <w:p>
+      <w:pPr>
+        <w:jc w:val="both"/>
+        <w:rPr>
+          <w:sz w:val="24"/>
+          <w:szCs w:val="24"/>
+        </w:rPr>
+      </w:pPr>
+      <w:r>
+        <w:rPr>
+          <w:sz w:val="24"/>
+          <w:szCs w:val="24"/>
+        </w:rPr>
+        <w:t>UDP-протокол следует выбирать в следующих случаях:</w:t>
+      </w:r>
+    </w:p>
+    <w:p>
+      <w:pPr>
+        <w:jc w:val="both"/>
+        <w:rPr>
+          <w:sz w:val="24"/>
+          <w:szCs w:val="24"/>
+        </w:rPr>
+      </w:pPr>
+    </w:p>
+    <w:p>
+      <w:pPr>
+        <w:jc w:val="both"/>
+        <w:rPr>
+          <w:sz w:val="24"/>
+          <w:szCs w:val="24"/>
+        </w:rPr>
+      </w:pPr>
+      <w:r>
+        <w:rPr>
+          <w:sz w:val="24"/>
+          <w:szCs w:val="24"/>
+        </w:rPr>
+        <w:lastRenderedPageBreak/>
+        <w:t xml:space="preserve">1. Необходимо отправлять данные на быструю передачу, где потерянные данные не критичны для работы приложения. Например, трансляции </w:t>
+      </w:r>
+      <w:proofErr w:type="gramStart"/>
+      <w:r>
+        <w:rPr>
+          <w:sz w:val="24"/>
+          <w:szCs w:val="24"/>
+        </w:rPr>
+        <w:t>мультимедиа-контента</w:t>
+      </w:r>
+      <w:proofErr w:type="gramEnd"/>
+      <w:r>
+        <w:rPr>
+          <w:sz w:val="24"/>
+          <w:szCs w:val="24"/>
+        </w:rPr>
+        <w:t>, игры в реальном времени.</w:t>
+      </w:r>
+    </w:p>
+    <w:p>
+      <w:pPr>
+        <w:jc w:val="both"/>
+        <w:rPr>
+          <w:sz w:val="24"/>
+          <w:szCs w:val="24"/>
+        </w:rPr>
+      </w:pPr>
+    </w:p>
+    <w:p>
+      <w:pPr>
+        <w:jc w:val="both"/>
+        <w:rPr>
+          <w:sz w:val="24"/>
+          <w:szCs w:val="24"/>
+        </w:rPr>
+      </w:pPr>
+      <w:r>
+        <w:rPr>
+          <w:sz w:val="24"/>
+          <w:szCs w:val="24"/>
+        </w:rPr>
+        <w:t xml:space="preserve">2. Передача данных в режиме </w:t>
+      </w:r>
+      <w:proofErr w:type="spellStart"/>
+      <w:r>
+        <w:rPr>
+          <w:sz w:val="24"/>
+          <w:szCs w:val="24"/>
+        </w:rPr>
+        <w:t>мультикаст</w:t>
+      </w:r>
+      <w:proofErr w:type="spellEnd"/>
+      <w:r>
+        <w:rPr>
+          <w:sz w:val="24"/>
+          <w:szCs w:val="24"/>
+        </w:rPr>
+        <w:t>, где один сервер отправляет данные нескольким получателям одновременно.</w:t>
+      </w:r>
+    </w:p>
+    <w:p>
+      <w:pPr>
+        <w:jc w:val="both"/>
+        <w:rPr>
+          <w:sz w:val="24"/>
+          <w:szCs w:val="24"/>
+        </w:rPr>
+      </w:pPr>
+    </w:p>
+    <w:p>
+      <w:pPr>
+        <w:jc w:val="both"/>
+        <w:rPr>
+          <w:sz w:val="24"/>
+          <w:szCs w:val="24"/>
+        </w:rPr>
+      </w:pPr>
+      <w:r>
+        <w:rPr>
+          <w:sz w:val="24"/>
+          <w:szCs w:val="24"/>
+        </w:rPr>
+        <w:t>3. Отправка небольших пакетов данных с минимальной задержкой.</w:t>
+      </w:r>
+    </w:p>
+    <w:p>
+      <w:pPr>
+        <w:jc w:val="both"/>
+        <w:rPr>
+          <w:sz w:val="24"/>
+          <w:szCs w:val="24"/>
+        </w:rPr>
+      </w:pPr>
+    </w:p>
+    <w:p>
+      <w:pPr>
+        <w:jc w:val="both"/>
+        <w:rPr>
+          <w:sz w:val="24"/>
+          <w:szCs w:val="24"/>
+        </w:rPr>
+      </w:pPr>
+      <w:r>
+        <w:rPr>
+          <w:sz w:val="24"/>
+          <w:szCs w:val="24"/>
+        </w:rPr>
+        <w:t>4. Приложения, где требуется минимальная нагрузка на сеть.</w:t>
+      </w:r>
+    </w:p>
+    <w:p>
+      <w:pPr>
+        <w:jc w:val="both"/>
+        <w:rPr>
+          <w:sz w:val="24"/>
+          <w:szCs w:val="24"/>
+        </w:rPr>
+      </w:pPr>
+    </w:p>
+    <w:p>
+      <w:pPr>
+        <w:jc w:val="both"/>
+        <w:rPr>
+          <w:sz w:val="24"/>
+          <w:szCs w:val="24"/>
+        </w:rPr>
+      </w:pPr>
+      <w:r>
+        <w:rPr>
+          <w:sz w:val="24"/>
+          <w:szCs w:val="24"/>
+        </w:rPr>
+        <w:t>5. Протоколы, которые не требуют установления соединения, например, DNS или DHCP.</w:t>
+      </w:r>
+    </w:p>
+    <w:p>
+      <w:pPr>
+        <w:jc w:val="both"/>
+        <w:rPr>
+          <w:b/>
+          <w:bCs/>
+          <w:sz w:val="24"/>
+          <w:szCs w:val="24"/>
+          <w:highlight w:val="yellow"/>
+        </w:rPr>
+      </w:pPr>
     </w:p>
     <w:p>
       <w:pPr>
@@ -1175,32 +2025,72 @@
         </w:numPr>
         <w:jc w:val="both"/>
         <w:rPr>
-          <w:sz w:val="24"/>
-          <w:szCs w:val="24"/>
-        </w:rPr>
-      </w:pPr>
-      <w:r>
-        <w:rPr>
-          <w:sz w:val="24"/>
-          <w:szCs w:val="24"/>
+          <w:b/>
+          <w:bCs/>
+          <w:sz w:val="24"/>
+          <w:szCs w:val="24"/>
+          <w:highlight w:val="yellow"/>
+        </w:rPr>
+      </w:pPr>
+      <w:r>
+        <w:rPr>
+          <w:b/>
+          <w:bCs/>
+          <w:sz w:val="24"/>
+          <w:szCs w:val="24"/>
+          <w:highlight w:val="yellow"/>
         </w:rPr>
         <w:t xml:space="preserve">Что значит: </w:t>
       </w:r>
       <w:r>
         <w:rPr>
-          <w:sz w:val="24"/>
-          <w:szCs w:val="24"/>
+          <w:b/>
+          <w:bCs/>
+          <w:sz w:val="24"/>
+          <w:szCs w:val="24"/>
+          <w:highlight w:val="yellow"/>
           <w:lang w:val="en-US"/>
         </w:rPr>
         <w:t>UDP</w:t>
       </w:r>
       <w:r>
         <w:rPr>
-          <w:sz w:val="24"/>
-          <w:szCs w:val="24"/>
+          <w:b/>
+          <w:bCs/>
+          <w:sz w:val="24"/>
+          <w:szCs w:val="24"/>
+          <w:highlight w:val="yellow"/>
         </w:rPr>
         <w:t xml:space="preserve"> не буферизирует соединения? </w:t>
       </w:r>
+    </w:p>
+    <w:p>
+      <w:pPr>
+        <w:jc w:val="both"/>
+        <w:rPr>
+          <w:sz w:val="24"/>
+          <w:szCs w:val="24"/>
+        </w:rPr>
+      </w:pPr>
+      <w:r>
+        <w:rPr>
+          <w:sz w:val="24"/>
+          <w:szCs w:val="24"/>
+        </w:rPr>
+        <w:t>Обрабатывает только один пакет, который пришел. Пока не обработает этот пакет, другие пакеты не обрабатываются, т.к. нет буфера памяти.</w:t>
+      </w:r>
+    </w:p>
+    <w:p>
+      <w:pPr>
+        <w:jc w:val="both"/>
+        <w:rPr>
+          <w:b/>
+          <w:bCs/>
+          <w:sz w:val="24"/>
+          <w:szCs w:val="24"/>
+          <w:highlight w:val="yellow"/>
+        </w:rPr>
+      </w:pPr>
     </w:p>
     <w:p>
       <w:pPr>
@@ -1210,106 +2100,263 @@
         </w:numPr>
         <w:jc w:val="both"/>
         <w:rPr>
-          <w:sz w:val="24"/>
-          <w:szCs w:val="24"/>
-        </w:rPr>
-      </w:pPr>
-      <w:r>
-        <w:rPr>
-          <w:sz w:val="24"/>
-          <w:szCs w:val="24"/>
+          <w:b/>
+          <w:bCs/>
+          <w:sz w:val="24"/>
+          <w:szCs w:val="24"/>
+          <w:highlight w:val="yellow"/>
+        </w:rPr>
+      </w:pPr>
+      <w:r>
+        <w:rPr>
+          <w:b/>
+          <w:bCs/>
+          <w:sz w:val="24"/>
+          <w:szCs w:val="24"/>
+          <w:highlight w:val="yellow"/>
         </w:rPr>
         <w:t xml:space="preserve">Можно ли одновременно задействовать один номер порта для двух серверов: </w:t>
       </w:r>
       <w:r>
         <w:rPr>
-          <w:sz w:val="24"/>
-          <w:szCs w:val="24"/>
+          <w:b/>
+          <w:bCs/>
+          <w:sz w:val="24"/>
+          <w:szCs w:val="24"/>
+          <w:highlight w:val="yellow"/>
           <w:lang w:val="en-US"/>
         </w:rPr>
         <w:t>TCP</w:t>
       </w:r>
       <w:r>
         <w:rPr>
-          <w:sz w:val="24"/>
-          <w:szCs w:val="24"/>
+          <w:b/>
+          <w:bCs/>
+          <w:sz w:val="24"/>
+          <w:szCs w:val="24"/>
+          <w:highlight w:val="yellow"/>
         </w:rPr>
         <w:t xml:space="preserve"> и </w:t>
       </w:r>
       <w:r>
         <w:rPr>
-          <w:sz w:val="24"/>
-          <w:szCs w:val="24"/>
+          <w:b/>
+          <w:bCs/>
+          <w:sz w:val="24"/>
+          <w:szCs w:val="24"/>
+          <w:highlight w:val="yellow"/>
           <w:lang w:val="en-US"/>
         </w:rPr>
         <w:t>TCP</w:t>
       </w:r>
       <w:r>
         <w:rPr>
-          <w:sz w:val="24"/>
-          <w:szCs w:val="24"/>
+          <w:b/>
+          <w:bCs/>
+          <w:sz w:val="24"/>
+          <w:szCs w:val="24"/>
+          <w:highlight w:val="yellow"/>
         </w:rPr>
         <w:t xml:space="preserve">, </w:t>
       </w:r>
       <w:r>
         <w:rPr>
-          <w:sz w:val="24"/>
-          <w:szCs w:val="24"/>
+          <w:b/>
+          <w:bCs/>
+          <w:sz w:val="24"/>
+          <w:szCs w:val="24"/>
+          <w:highlight w:val="yellow"/>
           <w:lang w:val="en-US"/>
         </w:rPr>
         <w:t>UDP</w:t>
       </w:r>
       <w:r>
         <w:rPr>
-          <w:sz w:val="24"/>
-          <w:szCs w:val="24"/>
+          <w:b/>
+          <w:bCs/>
+          <w:sz w:val="24"/>
+          <w:szCs w:val="24"/>
+          <w:highlight w:val="yellow"/>
         </w:rPr>
         <w:t xml:space="preserve"> и </w:t>
       </w:r>
       <w:r>
         <w:rPr>
-          <w:sz w:val="24"/>
-          <w:szCs w:val="24"/>
+          <w:b/>
+          <w:bCs/>
+          <w:sz w:val="24"/>
+          <w:szCs w:val="24"/>
+          <w:highlight w:val="yellow"/>
           <w:lang w:val="en-US"/>
         </w:rPr>
         <w:t>UDP</w:t>
       </w:r>
       <w:r>
         <w:rPr>
-          <w:sz w:val="24"/>
-          <w:szCs w:val="24"/>
+          <w:b/>
+          <w:bCs/>
+          <w:sz w:val="24"/>
+          <w:szCs w:val="24"/>
+          <w:highlight w:val="yellow"/>
         </w:rPr>
         <w:t xml:space="preserve">, </w:t>
       </w:r>
       <w:r>
         <w:rPr>
-          <w:sz w:val="24"/>
-          <w:szCs w:val="24"/>
+          <w:b/>
+          <w:bCs/>
+          <w:sz w:val="24"/>
+          <w:szCs w:val="24"/>
+          <w:highlight w:val="yellow"/>
           <w:lang w:val="en-US"/>
         </w:rPr>
         <w:t>TCP</w:t>
       </w:r>
       <w:r>
         <w:rPr>
-          <w:sz w:val="24"/>
-          <w:szCs w:val="24"/>
+          <w:b/>
+          <w:bCs/>
+          <w:sz w:val="24"/>
+          <w:szCs w:val="24"/>
+          <w:highlight w:val="yellow"/>
         </w:rPr>
         <w:t xml:space="preserve"> и </w:t>
       </w:r>
       <w:r>
         <w:rPr>
-          <w:sz w:val="24"/>
-          <w:szCs w:val="24"/>
+          <w:b/>
+          <w:bCs/>
+          <w:sz w:val="24"/>
+          <w:szCs w:val="24"/>
+          <w:highlight w:val="yellow"/>
           <w:lang w:val="en-US"/>
         </w:rPr>
         <w:t>UDP</w:t>
       </w:r>
       <w:r>
         <w:rPr>
-          <w:sz w:val="24"/>
-          <w:szCs w:val="24"/>
+          <w:b/>
+          <w:bCs/>
+          <w:sz w:val="24"/>
+          <w:szCs w:val="24"/>
+          <w:highlight w:val="yellow"/>
         </w:rPr>
         <w:t xml:space="preserve">? Если возможно, то продемонстрируйте. </w:t>
+      </w:r>
+    </w:p>
+    <w:p>
+      <w:pPr>
+        <w:pStyle w:val="a4"/>
+        <w:spacing w:before="0" w:beforeAutospacing="0" w:after="0" w:afterAutospacing="0"/>
+        <w:rPr>
+          <w:color w:val="000000" w:themeColor="text1"/>
+          <w:lang w:val="ru-RU"/>
+        </w:rPr>
+      </w:pPr>
+      <w:r>
+        <w:rPr>
+          <w:color w:val="000000" w:themeColor="text1"/>
+        </w:rPr>
+        <w:t>Нельзя задействовать один и тот же номер порта одновременно для двух серверов одного типа (TCP или UDP), так как номер порта является уникальным идентификатором приложения на хосте, и два приложения не могут использовать один и тот же порт одновременно.</w:t>
+      </w:r>
+      <w:r>
+        <w:rPr>
+          <w:color w:val="000000" w:themeColor="text1"/>
+          <w:lang w:val="ru-RU"/>
+        </w:rPr>
+        <w:t xml:space="preserve"> Однако можно, если хоть что-то из этого будет отличаться</w:t>
+      </w:r>
+      <w:r>
+        <w:rPr>
+          <w:color w:val="000000" w:themeColor="text1"/>
+          <w:lang w:val="ru-RU"/>
+        </w:rPr>
+        <w:t>:</w:t>
+      </w:r>
+    </w:p>
+    <w:p>
+      <w:pPr>
+        <w:pStyle w:val="a3"/>
+        <w:numPr>
+          <w:ilvl w:val="0"/>
+          <w:numId w:val="5"/>
+        </w:numPr>
+        <w:jc w:val="both"/>
+        <w:rPr>
+          <w:bCs/>
+          <w:sz w:val="24"/>
+          <w:szCs w:val="24"/>
+        </w:rPr>
+      </w:pPr>
+      <w:r>
+        <w:rPr>
+          <w:bCs/>
+          <w:sz w:val="24"/>
+          <w:szCs w:val="24"/>
+          <w:lang w:val="en-US"/>
+        </w:rPr>
+        <w:t>IP</w:t>
+      </w:r>
+    </w:p>
+    <w:p>
+      <w:pPr>
+        <w:pStyle w:val="a3"/>
+        <w:numPr>
+          <w:ilvl w:val="0"/>
+          <w:numId w:val="5"/>
+        </w:numPr>
+        <w:jc w:val="both"/>
+        <w:rPr>
+          <w:bCs/>
+          <w:sz w:val="24"/>
+          <w:szCs w:val="24"/>
+        </w:rPr>
+      </w:pPr>
+      <w:r>
+        <w:rPr>
+          <w:bCs/>
+          <w:sz w:val="24"/>
+          <w:szCs w:val="24"/>
+        </w:rPr>
+        <w:t>Порт</w:t>
+      </w:r>
+    </w:p>
+    <w:p>
+      <w:pPr>
+        <w:pStyle w:val="a3"/>
+        <w:numPr>
+          <w:ilvl w:val="0"/>
+          <w:numId w:val="5"/>
+        </w:numPr>
+        <w:jc w:val="both"/>
+        <w:rPr>
+          <w:bCs/>
+          <w:sz w:val="24"/>
+          <w:szCs w:val="24"/>
+        </w:rPr>
+      </w:pPr>
+      <w:r>
+        <w:rPr>
+          <w:bCs/>
+          <w:sz w:val="24"/>
+          <w:szCs w:val="24"/>
+        </w:rPr>
+        <w:t>Протолок</w:t>
+      </w:r>
+    </w:p>
+    <w:p>
+      <w:pPr>
+        <w:pStyle w:val="a4"/>
+        <w:spacing w:before="300" w:beforeAutospacing="0" w:after="300" w:afterAutospacing="0"/>
+        <w:rPr>
+          <w:color w:val="000000" w:themeColor="text1"/>
+        </w:rPr>
+      </w:pPr>
+      <w:r>
+        <w:rPr>
+          <w:color w:val="000000" w:themeColor="text1"/>
+        </w:rPr>
+        <w:t>Однако, можно задействовать один номер порта для двух серверов разных типов (TCP и UDP). В этом случае, один сервер будет слушать этот порт по протоколу TCP, а другой - по протоколу UDP.</w:t>
       </w:r>
     </w:p>
     <w:p>
@@ -1320,56 +2367,159 @@
         </w:numPr>
         <w:jc w:val="both"/>
         <w:rPr>
-          <w:sz w:val="24"/>
-          <w:szCs w:val="24"/>
+          <w:rStyle w:val="hljs-string"/>
+          <w:b/>
+          <w:bCs/>
+          <w:sz w:val="24"/>
+          <w:szCs w:val="24"/>
+          <w:highlight w:val="yellow"/>
         </w:rPr>
       </w:pPr>
       <w:proofErr w:type="gramStart"/>
       <w:r>
         <w:rPr>
-          <w:sz w:val="24"/>
-          <w:szCs w:val="24"/>
+          <w:b/>
+          <w:bCs/>
+          <w:sz w:val="24"/>
+          <w:szCs w:val="24"/>
+          <w:highlight w:val="yellow"/>
         </w:rPr>
         <w:t>Определите  порт</w:t>
       </w:r>
       <w:proofErr w:type="gramEnd"/>
       <w:r>
         <w:rPr>
-          <w:sz w:val="24"/>
-          <w:szCs w:val="24"/>
+          <w:b/>
+          <w:bCs/>
+          <w:sz w:val="24"/>
+          <w:szCs w:val="24"/>
+          <w:highlight w:val="yellow"/>
         </w:rPr>
         <w:t xml:space="preserve"> </w:t>
       </w:r>
       <w:r>
         <w:rPr>
-          <w:sz w:val="24"/>
-          <w:szCs w:val="24"/>
+          <w:b/>
+          <w:bCs/>
+          <w:sz w:val="24"/>
+          <w:szCs w:val="24"/>
+          <w:highlight w:val="yellow"/>
           <w:lang w:val="en-US"/>
         </w:rPr>
         <w:t>UDP</w:t>
       </w:r>
       <w:r>
         <w:rPr>
-          <w:sz w:val="24"/>
-          <w:szCs w:val="24"/>
+          <w:b/>
+          <w:bCs/>
+          <w:sz w:val="24"/>
+          <w:szCs w:val="24"/>
+          <w:highlight w:val="yellow"/>
         </w:rPr>
         <w:t xml:space="preserve">-сервера с помощью утилиты </w:t>
       </w:r>
       <w:r>
         <w:rPr>
-          <w:sz w:val="24"/>
-          <w:szCs w:val="24"/>
+          <w:b/>
+          <w:bCs/>
+          <w:sz w:val="24"/>
+          <w:szCs w:val="24"/>
+          <w:highlight w:val="yellow"/>
           <w:lang w:val="en-US"/>
         </w:rPr>
         <w:t>NETSTAT</w:t>
       </w:r>
       <w:r>
         <w:rPr>
-          <w:sz w:val="24"/>
-          <w:szCs w:val="24"/>
-        </w:rPr>
-        <w:t xml:space="preserve">.     </w:t>
-      </w:r>
+          <w:b/>
+          <w:bCs/>
+          <w:sz w:val="24"/>
+          <w:szCs w:val="24"/>
+          <w:highlight w:val="yellow"/>
+        </w:rPr>
+        <w:t xml:space="preserve">.    </w:t>
+      </w:r>
+    </w:p>
+    <w:p>
+      <w:pPr>
+        <w:jc w:val="both"/>
+        <w:rPr>
+          <w:rStyle w:val="hljs-string"/>
+          <w:rFonts w:ascii="Courier New" w:hAnsi="Courier New" w:cs="Courier New"/>
+          <w:color w:val="00A67D"/>
+          <w:sz w:val="21"/>
+          <w:szCs w:val="21"/>
+          <w:bdr w:val="single" w:sz="2" w:space="0" w:color="D9D9E3" w:frame="1"/>
+          <w:shd w:val="clear" w:color="auto" w:fill="000000"/>
+          <w:lang w:val="en-US"/>
+        </w:rPr>
+      </w:pPr>
+      <w:r>
+        <w:rPr>
+          <w:rStyle w:val="hljs-string"/>
+          <w:rFonts w:ascii="Courier New" w:hAnsi="Courier New" w:cs="Courier New"/>
+          <w:color w:val="00A67D"/>
+          <w:sz w:val="21"/>
+          <w:szCs w:val="21"/>
+          <w:bdr w:val="single" w:sz="2" w:space="0" w:color="D9D9E3" w:frame="1"/>
+          <w:shd w:val="clear" w:color="auto" w:fill="000000"/>
+          <w:lang w:val="en-US"/>
+        </w:rPr>
+        <w:t>netstat -</w:t>
+      </w:r>
+      <w:proofErr w:type="spellStart"/>
+      <w:r>
+        <w:rPr>
+          <w:rStyle w:val="hljs-string"/>
+          <w:rFonts w:ascii="Courier New" w:hAnsi="Courier New" w:cs="Courier New"/>
+          <w:color w:val="00A67D"/>
+          <w:sz w:val="21"/>
+          <w:szCs w:val="21"/>
+          <w:bdr w:val="single" w:sz="2" w:space="0" w:color="D9D9E3" w:frame="1"/>
+          <w:shd w:val="clear" w:color="auto" w:fill="000000"/>
+          <w:lang w:val="en-US"/>
+        </w:rPr>
+        <w:t>ano</w:t>
+      </w:r>
+      <w:proofErr w:type="spellEnd"/>
+      <w:r>
+        <w:rPr>
+          <w:rStyle w:val="hljs-string"/>
+          <w:rFonts w:ascii="Courier New" w:hAnsi="Courier New" w:cs="Courier New"/>
+          <w:color w:val="00A67D"/>
+          <w:sz w:val="21"/>
+          <w:szCs w:val="21"/>
+          <w:bdr w:val="single" w:sz="2" w:space="0" w:color="D9D9E3" w:frame="1"/>
+          <w:shd w:val="clear" w:color="auto" w:fill="000000"/>
+          <w:lang w:val="en-US"/>
+        </w:rPr>
+        <w:t xml:space="preserve"> -p </w:t>
+      </w:r>
+      <w:proofErr w:type="spellStart"/>
+      <w:r>
+        <w:rPr>
+          <w:rStyle w:val="hljs-string"/>
+          <w:rFonts w:ascii="Courier New" w:hAnsi="Courier New" w:cs="Courier New"/>
+          <w:color w:val="00A67D"/>
+          <w:sz w:val="21"/>
+          <w:szCs w:val="21"/>
+          <w:bdr w:val="single" w:sz="2" w:space="0" w:color="D9D9E3" w:frame="1"/>
+          <w:shd w:val="clear" w:color="auto" w:fill="000000"/>
+          <w:lang w:val="en-US"/>
+        </w:rPr>
+        <w:t>udp</w:t>
+      </w:r>
+      <w:proofErr w:type="spellEnd"/>
+    </w:p>
+    <w:p>
+      <w:pPr>
+        <w:jc w:val="both"/>
+        <w:rPr>
+          <w:sz w:val="24"/>
+          <w:szCs w:val="24"/>
+          <w:lang w:val="en-US"/>
+        </w:rPr>
+      </w:pPr>
     </w:p>
     <w:p>
       <w:pPr>
@@ -1379,46 +2529,95 @@
         </w:numPr>
         <w:jc w:val="both"/>
         <w:rPr>
-          <w:sz w:val="24"/>
-          <w:szCs w:val="24"/>
-        </w:rPr>
-      </w:pPr>
-      <w:r>
-        <w:rPr>
-          <w:sz w:val="24"/>
-          <w:szCs w:val="24"/>
+          <w:b/>
+          <w:bCs/>
+          <w:sz w:val="24"/>
+          <w:szCs w:val="24"/>
+          <w:highlight w:val="yellow"/>
+        </w:rPr>
+      </w:pPr>
+      <w:r>
+        <w:rPr>
+          <w:b/>
+          <w:bCs/>
+          <w:sz w:val="24"/>
+          <w:szCs w:val="24"/>
+          <w:highlight w:val="yellow"/>
         </w:rPr>
         <w:t xml:space="preserve">Продемонстрируйте потерю сообщений </w:t>
       </w:r>
       <w:r>
         <w:rPr>
-          <w:sz w:val="24"/>
-          <w:szCs w:val="24"/>
+          <w:b/>
+          <w:bCs/>
+          <w:sz w:val="24"/>
+          <w:szCs w:val="24"/>
+          <w:highlight w:val="yellow"/>
           <w:lang w:val="en-US"/>
         </w:rPr>
         <w:t>UDP</w:t>
       </w:r>
       <w:r>
         <w:rPr>
-          <w:sz w:val="24"/>
-          <w:szCs w:val="24"/>
+          <w:b/>
+          <w:bCs/>
+          <w:sz w:val="24"/>
+          <w:szCs w:val="24"/>
+          <w:highlight w:val="yellow"/>
         </w:rPr>
         <w:t xml:space="preserve">-сервером. Используйте функцию </w:t>
       </w:r>
       <w:r>
         <w:rPr>
-          <w:sz w:val="24"/>
-          <w:szCs w:val="24"/>
+          <w:b/>
+          <w:bCs/>
+          <w:sz w:val="24"/>
+          <w:szCs w:val="24"/>
+          <w:highlight w:val="yellow"/>
           <w:lang w:val="en-US"/>
         </w:rPr>
         <w:t>Sleep</w:t>
       </w:r>
       <w:r>
         <w:rPr>
-          <w:sz w:val="24"/>
-          <w:szCs w:val="24"/>
+          <w:b/>
+          <w:bCs/>
+          <w:sz w:val="24"/>
+          <w:szCs w:val="24"/>
+          <w:highlight w:val="yellow"/>
         </w:rPr>
         <w:t>.</w:t>
+      </w:r>
+    </w:p>
+    <w:p>
+      <w:pPr>
+        <w:jc w:val="both"/>
+        <w:rPr>
+          <w:sz w:val="24"/>
+          <w:szCs w:val="24"/>
+        </w:rPr>
+      </w:pPr>
+      <w:r>
+        <w:rPr>
+          <w:sz w:val="24"/>
+          <w:szCs w:val="24"/>
+        </w:rPr>
+        <w:t xml:space="preserve">У нас отправляется большое количество пакетов серверу, после “выхода из </w:t>
+      </w:r>
+      <w:r>
+        <w:rPr>
+          <w:sz w:val="24"/>
+          <w:szCs w:val="24"/>
+          <w:lang w:val="en-US"/>
+        </w:rPr>
+        <w:t>sleep</w:t>
+      </w:r>
+      <w:r>
+        <w:rPr>
+          <w:sz w:val="24"/>
+          <w:szCs w:val="24"/>
+        </w:rPr>
+        <w:t xml:space="preserve">” сервера, у нас сервер не справляется с таким количеством пакетов. </w:t>
       </w:r>
     </w:p>
     <w:p>
@@ -1460,6 +2659,95 @@
 <file path=word/numbering.xml><?xml version="1.0" encoding="utf-8"?>
 <w:numbering xmlns:wpc="http://schemas.microsoft.com/office/word/2010/wordprocessingCanvas" xmlns:cx="http://schemas.microsoft.com/office/drawing/2014/chartex" xmlns:cx1="http://schemas.microsoft.com/office/drawing/2015/9/8/chartex" xmlns:cx2="http://schemas.microsoft.com/office/drawing/2015/10/21/chartex" xmlns:cx3="http://schemas.microsoft.com/office/drawing/2016/5/9/chartex" xmlns:cx4="http://schemas.microsoft.com/office/drawing/2016/5/10/chartex" xmlns:cx5="http://schemas.microsoft.com/office/drawing/2016/5/11/chartex" xmlns:cx6="http://schemas.microsoft.com/office/drawing/2016/5/12/chartex" xmlns:cx7="http://schemas.microsoft.com/office/drawing/2016/5/13/chartex" xmlns:cx8="http://schemas.microsoft.com/office/drawing/2016/5/14/chartex" xmlns:mc="http://schemas.openxmlformats.org/markup-compatibility/2006" xmlns:aink="http://schemas.microsoft.com/office/drawing/2016/ink" xmlns:am3d="http://schemas.microsoft.com/office/drawing/2017/model3d" xmlns:o="urn:schemas-microsoft-com:office:office" xmlns:oel="http://schemas.microsoft.com/office/2019/extlst" xmlns:r="http://schemas.openxmlformats.org/officeDocument/2006/relationships" xmlns:m="http://schemas.openxmlformats.org/officeDocument/2006/math" xmlns:v="urn:schemas-microsoft-com:vml" xmlns:wp14="http://schemas.microsoft.com/office/word/2010/wordprocessingDrawing" xmlns:wp="http://schemas.openxmlformats.org/drawingml/2006/wordprocessingDrawing" xmlns:w10="urn:schemas-microsoft-com:office:word" xmlns:w="http://schemas.openxmlformats.org/wordprocessingml/2006/main" xmlns:w14="http://schemas.microsoft.com/office/word/2010/wordml" xmlns:w15="http://schemas.microsoft.com/office/word/2012/wordml" xmlns:w16cex="http://schemas.microsoft.com/office/word/2018/wordml/cex" xmlns:w16cid="http://schemas.microsoft.com/office/word/2016/wordml/cid" xmlns:w16="http://schemas.microsoft.com/office/word/2018/wordml" xmlns:w16sdtdh="http://schemas.microsoft.com/office/word/2020/wordml/sdtdatahash" xmlns:w16se="http://schemas.microsoft.com/office/word/2015/wordml/symex" xmlns:wpg="http://schemas.microsoft.com/office/word/2010/wordprocessingGroup" xmlns:wpi="http://schemas.microsoft.com/office/word/2010/wordprocessingInk" xmlns:wne="http://schemas.microsoft.com/office/word/2006/wordml" xmlns:wps="http://schemas.microsoft.com/office/word/2010/wordprocessingShape" mc:Ignorable="w14 w15 w16se w16cid w16 w16cex w16sdtdh wp14">
   <w:abstractNum w:abstractNumId="0" w15:restartNumberingAfterBreak="0">
+    <w:nsid w:val="0A1D2B68"/>
+    <w:multiLevelType w:val="hybridMultilevel"/>
+    <w:tmpl w:val="C6EAB8C0"/>
+    <w:lvl w:ilvl="0" w:tplc="FFFFFFFF">
+      <w:start w:val="1"/>
+      <w:numFmt w:val="decimal"/>
+      <w:lvlText w:val="%1."/>
+      <w:lvlJc w:val="left"/>
+      <w:pPr>
+        <w:ind w:left="1080" w:hanging="360"/>
+      </w:pPr>
+      <w:rPr>
+        <w:rFonts w:hint="default"/>
+      </w:rPr>
+    </w:lvl>
+    <w:lvl w:ilvl="1" w:tplc="FFFFFFFF" w:tentative="1">
+      <w:start w:val="1"/>
+      <w:numFmt w:val="lowerLetter"/>
+      <w:lvlText w:val="%2."/>
+      <w:lvlJc w:val="left"/>
+      <w:pPr>
+        <w:ind w:left="1800" w:hanging="360"/>
+      </w:pPr>
+    </w:lvl>
+    <w:lvl w:ilvl="2" w:tplc="FFFFFFFF" w:tentative="1">
+      <w:start w:val="1"/>
+      <w:numFmt w:val="lowerRoman"/>
+      <w:lvlText w:val="%3."/>
+      <w:lvlJc w:val="right"/>
+      <w:pPr>
+        <w:ind w:left="2520" w:hanging="180"/>
+      </w:pPr>
+    </w:lvl>
+    <w:lvl w:ilvl="3" w:tplc="FFFFFFFF" w:tentative="1">
+      <w:start w:val="1"/>
+      <w:numFmt w:val="decimal"/>
+      <w:lvlText w:val="%4."/>
+      <w:lvlJc w:val="left"/>
+      <w:pPr>
+        <w:ind w:left="3240" w:hanging="360"/>
+      </w:pPr>
+    </w:lvl>
+    <w:lvl w:ilvl="4" w:tplc="FFFFFFFF" w:tentative="1">
+      <w:start w:val="1"/>
+      <w:numFmt w:val="lowerLetter"/>
+      <w:lvlText w:val="%5."/>
+      <w:lvlJc w:val="left"/>
+      <w:pPr>
+        <w:ind w:left="3960" w:hanging="360"/>
+      </w:pPr>
+    </w:lvl>
+    <w:lvl w:ilvl="5" w:tplc="FFFFFFFF" w:tentative="1">
+      <w:start w:val="1"/>
+      <w:numFmt w:val="lowerRoman"/>
+      <w:lvlText w:val="%6."/>
+      <w:lvlJc w:val="right"/>
+      <w:pPr>
+        <w:ind w:left="4680" w:hanging="180"/>
+      </w:pPr>
+    </w:lvl>
+    <w:lvl w:ilvl="6" w:tplc="FFFFFFFF" w:tentative="1">
+      <w:start w:val="1"/>
+      <w:numFmt w:val="decimal"/>
+      <w:lvlText w:val="%7."/>
+      <w:lvlJc w:val="left"/>
+      <w:pPr>
+        <w:ind w:left="5400" w:hanging="360"/>
+      </w:pPr>
+    </w:lvl>
+    <w:lvl w:ilvl="7" w:tplc="FFFFFFFF" w:tentative="1">
+      <w:start w:val="1"/>
+      <w:numFmt w:val="lowerLetter"/>
+      <w:lvlText w:val="%8."/>
+      <w:lvlJc w:val="left"/>
+      <w:pPr>
+        <w:ind w:left="6120" w:hanging="360"/>
+      </w:pPr>
+    </w:lvl>
+    <w:lvl w:ilvl="8" w:tplc="FFFFFFFF" w:tentative="1">
+      <w:start w:val="1"/>
+      <w:numFmt w:val="lowerRoman"/>
+      <w:lvlText w:val="%9."/>
+      <w:lvlJc w:val="right"/>
+      <w:pPr>
+        <w:ind w:left="6840" w:hanging="180"/>
+      </w:pPr>
+    </w:lvl>
+  </w:abstractNum>
+  <w:abstractNum w:abstractNumId="1" w15:restartNumberingAfterBreak="0">
     <w:nsid w:val="3A477F11"/>
     <w:multiLevelType w:val="hybridMultilevel"/>
     <w:tmpl w:val="7F489500"/>
@@ -1572,7 +2860,7 @@
       </w:pPr>
     </w:lvl>
   </w:abstractNum>
-  <w:abstractNum w:abstractNumId="1" w15:restartNumberingAfterBreak="0">
+  <w:abstractNum w:abstractNumId="2" w15:restartNumberingAfterBreak="0">
     <w:nsid w:val="5DAB2849"/>
     <w:multiLevelType w:val="multilevel"/>
     <w:tmpl w:val="58B0AE60"/>
@@ -1685,8 +2973,210 @@
       </w:pPr>
     </w:lvl>
   </w:abstractNum>
+  <w:abstractNum w:abstractNumId="3" w15:restartNumberingAfterBreak="0">
+    <w:nsid w:val="626177FC"/>
+    <w:multiLevelType w:val="hybridMultilevel"/>
+    <w:tmpl w:val="C6EAB8C0"/>
+    <w:lvl w:ilvl="0" w:tplc="17B042CA">
+      <w:start w:val="1"/>
+      <w:numFmt w:val="decimal"/>
+      <w:lvlText w:val="%1."/>
+      <w:lvlJc w:val="left"/>
+      <w:pPr>
+        <w:ind w:left="1080" w:hanging="360"/>
+      </w:pPr>
+      <w:rPr>
+        <w:rFonts w:hint="default"/>
+      </w:rPr>
+    </w:lvl>
+    <w:lvl w:ilvl="1" w:tplc="04190019" w:tentative="1">
+      <w:start w:val="1"/>
+      <w:numFmt w:val="lowerLetter"/>
+      <w:lvlText w:val="%2."/>
+      <w:lvlJc w:val="left"/>
+      <w:pPr>
+        <w:ind w:left="1800" w:hanging="360"/>
+      </w:pPr>
+    </w:lvl>
+    <w:lvl w:ilvl="2" w:tplc="0419001B" w:tentative="1">
+      <w:start w:val="1"/>
+      <w:numFmt w:val="lowerRoman"/>
+      <w:lvlText w:val="%3."/>
+      <w:lvlJc w:val="right"/>
+      <w:pPr>
+        <w:ind w:left="2520" w:hanging="180"/>
+      </w:pPr>
+    </w:lvl>
+    <w:lvl w:ilvl="3" w:tplc="0419000F" w:tentative="1">
+      <w:start w:val="1"/>
+      <w:numFmt w:val="decimal"/>
+      <w:lvlText w:val="%4."/>
+      <w:lvlJc w:val="left"/>
+      <w:pPr>
+        <w:ind w:left="3240" w:hanging="360"/>
+      </w:pPr>
+    </w:lvl>
+    <w:lvl w:ilvl="4" w:tplc="04190019" w:tentative="1">
+      <w:start w:val="1"/>
+      <w:numFmt w:val="lowerLetter"/>
+      <w:lvlText w:val="%5."/>
+      <w:lvlJc w:val="left"/>
+      <w:pPr>
+        <w:ind w:left="3960" w:hanging="360"/>
+      </w:pPr>
+    </w:lvl>
+    <w:lvl w:ilvl="5" w:tplc="0419001B" w:tentative="1">
+      <w:start w:val="1"/>
+      <w:numFmt w:val="lowerRoman"/>
+      <w:lvlText w:val="%6."/>
+      <w:lvlJc w:val="right"/>
+      <w:pPr>
+        <w:ind w:left="4680" w:hanging="180"/>
+      </w:pPr>
+    </w:lvl>
+    <w:lvl w:ilvl="6" w:tplc="0419000F" w:tentative="1">
+      <w:start w:val="1"/>
+      <w:numFmt w:val="decimal"/>
+      <w:lvlText w:val="%7."/>
+      <w:lvlJc w:val="left"/>
+      <w:pPr>
+        <w:ind w:left="5400" w:hanging="360"/>
+      </w:pPr>
+    </w:lvl>
+    <w:lvl w:ilvl="7" w:tplc="04190019" w:tentative="1">
+      <w:start w:val="1"/>
+      <w:numFmt w:val="lowerLetter"/>
+      <w:lvlText w:val="%8."/>
+      <w:lvlJc w:val="left"/>
+      <w:pPr>
+        <w:ind w:left="6120" w:hanging="360"/>
+      </w:pPr>
+    </w:lvl>
+    <w:lvl w:ilvl="8" w:tplc="0419001B" w:tentative="1">
+      <w:start w:val="1"/>
+      <w:numFmt w:val="lowerRoman"/>
+      <w:lvlText w:val="%9."/>
+      <w:lvlJc w:val="right"/>
+      <w:pPr>
+        <w:ind w:left="6840" w:hanging="180"/>
+      </w:pPr>
+    </w:lvl>
+  </w:abstractNum>
+  <w:abstractNum w:abstractNumId="4" w15:restartNumberingAfterBreak="0">
+    <w:nsid w:val="70D60D1F"/>
+    <w:multiLevelType w:val="multilevel"/>
+    <w:tmpl w:val="0E8A1E60"/>
+    <w:lvl w:ilvl="0">
+      <w:start w:val="1"/>
+      <w:numFmt w:val="decimal"/>
+      <w:lvlText w:val="%1."/>
+      <w:lvlJc w:val="left"/>
+      <w:pPr>
+        <w:tabs>
+          <w:tab w:val="num" w:pos="720"/>
+        </w:tabs>
+        <w:ind w:left="720" w:hanging="360"/>
+      </w:pPr>
+    </w:lvl>
+    <w:lvl w:ilvl="1" w:tentative="1">
+      <w:start w:val="1"/>
+      <w:numFmt w:val="decimal"/>
+      <w:lvlText w:val="%2."/>
+      <w:lvlJc w:val="left"/>
+      <w:pPr>
+        <w:tabs>
+          <w:tab w:val="num" w:pos="1440"/>
+        </w:tabs>
+        <w:ind w:left="1440" w:hanging="360"/>
+      </w:pPr>
+    </w:lvl>
+    <w:lvl w:ilvl="2" w:tentative="1">
+      <w:start w:val="1"/>
+      <w:numFmt w:val="decimal"/>
+      <w:lvlText w:val="%3."/>
+      <w:lvlJc w:val="left"/>
+      <w:pPr>
+        <w:tabs>
+          <w:tab w:val="num" w:pos="2160"/>
+        </w:tabs>
+        <w:ind w:left="2160" w:hanging="360"/>
+      </w:pPr>
+    </w:lvl>
+    <w:lvl w:ilvl="3" w:tentative="1">
+      <w:start w:val="1"/>
+      <w:numFmt w:val="decimal"/>
+      <w:lvlText w:val="%4."/>
+      <w:lvlJc w:val="left"/>
+      <w:pPr>
+        <w:tabs>
+          <w:tab w:val="num" w:pos="2880"/>
+        </w:tabs>
+        <w:ind w:left="2880" w:hanging="360"/>
+      </w:pPr>
+    </w:lvl>
+    <w:lvl w:ilvl="4" w:tentative="1">
+      <w:start w:val="1"/>
+      <w:numFmt w:val="decimal"/>
+      <w:lvlText w:val="%5."/>
+      <w:lvlJc w:val="left"/>
+      <w:pPr>
+        <w:tabs>
+          <w:tab w:val="num" w:pos="3600"/>
+        </w:tabs>
+        <w:ind w:left="3600" w:hanging="360"/>
+      </w:pPr>
+    </w:lvl>
+    <w:lvl w:ilvl="5" w:tentative="1">
+      <w:start w:val="1"/>
+      <w:numFmt w:val="decimal"/>
+      <w:lvlText w:val="%6."/>
+      <w:lvlJc w:val="left"/>
+      <w:pPr>
+        <w:tabs>
+          <w:tab w:val="num" w:pos="4320"/>
+        </w:tabs>
+        <w:ind w:left="4320" w:hanging="360"/>
+      </w:pPr>
+    </w:lvl>
+    <w:lvl w:ilvl="6" w:tentative="1">
+      <w:start w:val="1"/>
+      <w:numFmt w:val="decimal"/>
+      <w:lvlText w:val="%7."/>
+      <w:lvlJc w:val="left"/>
+      <w:pPr>
+        <w:tabs>
+          <w:tab w:val="num" w:pos="5040"/>
+        </w:tabs>
+        <w:ind w:left="5040" w:hanging="360"/>
+      </w:pPr>
+    </w:lvl>
+    <w:lvl w:ilvl="7" w:tentative="1">
+      <w:start w:val="1"/>
+      <w:numFmt w:val="decimal"/>
+      <w:lvlText w:val="%8."/>
+      <w:lvlJc w:val="left"/>
+      <w:pPr>
+        <w:tabs>
+          <w:tab w:val="num" w:pos="5760"/>
+        </w:tabs>
+        <w:ind w:left="5760" w:hanging="360"/>
+      </w:pPr>
+    </w:lvl>
+    <w:lvl w:ilvl="8" w:tentative="1">
+      <w:start w:val="1"/>
+      <w:numFmt w:val="decimal"/>
+      <w:lvlText w:val="%9."/>
+      <w:lvlJc w:val="left"/>
+      <w:pPr>
+        <w:tabs>
+          <w:tab w:val="num" w:pos="6480"/>
+        </w:tabs>
+        <w:ind w:left="6480" w:hanging="360"/>
+      </w:pPr>
+    </w:lvl>
+  </w:abstractNum>
   <w:num w:numId="1" w16cid:durableId="1120218956">
-    <w:abstractNumId w:val="0"/>
+    <w:abstractNumId w:val="1"/>
     <w:lvlOverride w:ilvl="0">
       <w:startOverride w:val="1"/>
     </w:lvlOverride>
@@ -1716,7 +3206,16 @@
     </w:lvlOverride>
   </w:num>
   <w:num w:numId="2" w16cid:durableId="777799554">
-    <w:abstractNumId w:val="1"/>
+    <w:abstractNumId w:val="2"/>
+  </w:num>
+  <w:num w:numId="3" w16cid:durableId="474302990">
+    <w:abstractNumId w:val="4"/>
+  </w:num>
+  <w:num w:numId="4" w16cid:durableId="1639453230">
+    <w:abstractNumId w:val="3"/>
+  </w:num>
+  <w:num w:numId="5" w16cid:durableId="2075856248">
+    <w:abstractNumId w:val="0"/>
   </w:num>
 </w:numbering>
 </file>
@@ -2183,6 +3682,11 @@
       <w:lang w:val="ru-BY" w:eastAsia="ru-BY"/>
     </w:rPr>
   </w:style>
+  <w:style w:type="character" w:customStyle="1" w:styleId="hljs-string">
+    <w:name w:val="hljs-string"/>
+    <w:basedOn w:val="a0"/>
+    <w:rsid w:val="006F4AF0"/>
+  </w:style>
 </w:styles>
 </file>
 
